--- a/3.Recherche de Stage et Emplois/1.Création de CV.docx
+++ b/3.Recherche de Stage et Emplois/1.Création de CV.docx
@@ -12,7 +12,7 @@
           <w:docGrid w:linePitch="360"/>
         </w:sectPr>
       </w:pPr>
-      <w:bookmarkStart w:id="0" w:name="_Toc535312413"/>
+      <w:bookmarkStart w:id="0" w:name="_Toc535317188"/>
       <w:r>
         <w:t>Création de CV</w:t>
       </w:r>
